--- a/Retrospektive_Sprint_1.docx
+++ b/Retrospektive_Sprint_1.docx
@@ -23,6 +23,39 @@
           <w:bCs/>
         </w:rPr>
         <w:t>_Sprint_1</w:t>
+      </w:r>
+      <w:r>
+        <w:rPr>
+          <w:b/>
+          <w:bCs/>
+        </w:rPr>
+        <w:t xml:space="preserve">      </w:t>
+      </w:r>
+    </w:p>
+    <w:p>
+      <w:pPr>
+        <w:jc w:val="right"/>
+        <w:rPr>
+          <w:b/>
+          <w:bCs/>
+        </w:rPr>
+      </w:pPr>
+      <w:r>
+        <w:rPr>
+          <w:b/>
+          <w:bCs/>
+        </w:rPr>
+        <w:t xml:space="preserve">               </w:t>
+      </w:r>
+      <w:r>
+        <w:t>22.11.2024</w:t>
+      </w:r>
+      <w:r>
+        <w:rPr>
+          <w:b/>
+          <w:bCs/>
+        </w:rPr>
+        <w:t xml:space="preserve">               </w:t>
       </w:r>
     </w:p>
     <w:p>
